--- a/templates/template_WCAG2_comments.docx
+++ b/templates/template_WCAG2_comments.docx
@@ -1,6 +1,6 @@
 
 <file path=word/document.xml><?xml version="1.0" encoding="utf-8"?>
-<w:document xmlns:wpc="http://schemas.microsoft.com/office/word/2010/wordprocessingCanvas" xmlns:mo="http://schemas.microsoft.com/office/mac/office/2008/main" xmlns:mc="http://schemas.openxmlformats.org/markup-compatibility/2006" xmlns:mv="urn:schemas-microsoft-com:mac:vml" xmlns:o="urn:schemas-microsoft-com:office:office" xmlns:r="http://schemas.openxmlformats.org/officeDocument/2006/relationships" xmlns:m="http://schemas.openxmlformats.org/officeDocument/2006/math" xmlns:v="urn:schemas-microsoft-com:vml" xmlns:wp14="http://schemas.microsoft.com/office/word/2010/wordprocessingDrawing" xmlns:wp="http://schemas.openxmlformats.org/drawingml/2006/wordprocessingDrawing" xmlns:w10="urn:schemas-microsoft-com:office:word" xmlns:w="http://schemas.openxmlformats.org/wordprocessingml/2006/main" xmlns:w14="http://schemas.microsoft.com/office/word/2010/wordml" xmlns:w15="http://schemas.microsoft.com/office/word/2012/wordml" xmlns:wpg="http://schemas.microsoft.com/office/word/2010/wordprocessingGroup" xmlns:wpi="http://schemas.microsoft.com/office/word/2010/wordprocessingInk" xmlns:wne="http://schemas.microsoft.com/office/word/2006/wordml" xmlns:wps="http://schemas.microsoft.com/office/word/2010/wordprocessingShape" mc:Ignorable="w14 w15 wp14">
+<w:document xmlns:wpc="http://schemas.microsoft.com/office/word/2010/wordprocessingCanvas" xmlns:cx="http://schemas.microsoft.com/office/drawing/2014/chartex" xmlns:cx1="http://schemas.microsoft.com/office/drawing/2015/9/8/chartex" xmlns:cx2="http://schemas.microsoft.com/office/drawing/2015/10/21/chartex" xmlns:cx3="http://schemas.microsoft.com/office/drawing/2016/5/9/chartex" xmlns:cx4="http://schemas.microsoft.com/office/drawing/2016/5/10/chartex" xmlns:cx5="http://schemas.microsoft.com/office/drawing/2016/5/11/chartex" xmlns:cx6="http://schemas.microsoft.com/office/drawing/2016/5/12/chartex" xmlns:cx7="http://schemas.microsoft.com/office/drawing/2016/5/13/chartex" xmlns:cx8="http://schemas.microsoft.com/office/drawing/2016/5/14/chartex" xmlns:mc="http://schemas.openxmlformats.org/markup-compatibility/2006" xmlns:aink="http://schemas.microsoft.com/office/drawing/2016/ink" xmlns:am3d="http://schemas.microsoft.com/office/drawing/2017/model3d" xmlns:o="urn:schemas-microsoft-com:office:office" xmlns:r="http://schemas.openxmlformats.org/officeDocument/2006/relationships" xmlns:m="http://schemas.openxmlformats.org/officeDocument/2006/math" xmlns:v="urn:schemas-microsoft-com:vml" xmlns:wp14="http://schemas.microsoft.com/office/word/2010/wordprocessingDrawing" xmlns:wp="http://schemas.openxmlformats.org/drawingml/2006/wordprocessingDrawing" xmlns:w10="urn:schemas-microsoft-com:office:word" xmlns:w="http://schemas.openxmlformats.org/wordprocessingml/2006/main" xmlns:w14="http://schemas.microsoft.com/office/word/2010/wordml" xmlns:w15="http://schemas.microsoft.com/office/word/2012/wordml" xmlns:w16cid="http://schemas.microsoft.com/office/word/2016/wordml/cid" xmlns:w16se="http://schemas.microsoft.com/office/word/2015/wordml/symex" xmlns:wpg="http://schemas.microsoft.com/office/word/2010/wordprocessingGroup" xmlns:wpi="http://schemas.microsoft.com/office/word/2010/wordprocessingInk" xmlns:wne="http://schemas.microsoft.com/office/word/2006/wordml" xmlns:wps="http://schemas.microsoft.com/office/word/2010/wordprocessingShape" mc:Ignorable="w14 w15 w16se w16cid wp14">
   <w:body>
     <w:p>
       <w:pPr>
@@ -14,8 +14,6 @@
           <w:lang w:val="en-US"/>
         </w:rPr>
       </w:pPr>
-      <w:bookmarkStart w:id="0" w:name="_GoBack"/>
-      <w:bookmarkEnd w:id="0"/>
       <w:r>
         <w:rPr>
           <w:rFonts w:ascii="Georgia" w:hAnsi="Georgia" w:cs="Georgia"/>
@@ -26,7 +24,31 @@
           <w:szCs w:val="36"/>
           <w:lang w:val="en-US"/>
         </w:rPr>
-        <w:t>WCAG 2.0 Checklist – Comments/Observations</w:t>
+        <w:t>WCAG 2.</w:t>
+      </w:r>
+      <w:r>
+        <w:rPr>
+          <w:rFonts w:ascii="Georgia" w:hAnsi="Georgia" w:cs="Georgia"/>
+          <w:b/>
+          <w:bCs/>
+          <w:color w:val="901620"/>
+          <w:sz w:val="36"/>
+          <w:szCs w:val="36"/>
+          <w:lang w:val="en-US"/>
+        </w:rPr>
+        <w:t>1</w:t>
+      </w:r>
+      <w:r>
+        <w:rPr>
+          <w:rFonts w:ascii="Georgia" w:hAnsi="Georgia" w:cs="Georgia"/>
+          <w:b/>
+          <w:bCs/>
+          <w:color w:val="901620"/>
+          <w:sz w:val="36"/>
+          <w:szCs w:val="36"/>
+          <w:lang w:val="en-US"/>
+        </w:rPr>
+        <w:t xml:space="preserve"> Checklist – Comments/Observations</w:t>
       </w:r>
     </w:p>
     <w:tbl>
@@ -48,7 +70,7 @@
       <w:tr>
         <w:tc>
           <w:tcPr>
-            <w:tcW w:w="8516" w:type="dxa"/>
+            <w:tcW w:w="8290" w:type="dxa"/>
             <w:tcBorders>
               <w:bottom w:val="single" w:sz="4" w:space="0" w:color="auto"/>
             </w:tcBorders>
@@ -103,7 +125,7 @@
       <w:tr>
         <w:tc>
           <w:tcPr>
-            <w:tcW w:w="8516" w:type="dxa"/>
+            <w:tcW w:w="8290" w:type="dxa"/>
             <w:tcBorders>
               <w:top w:val="single" w:sz="4" w:space="0" w:color="auto"/>
               <w:left w:val="nil"/>
@@ -131,7 +153,7 @@
       <w:tr>
         <w:tc>
           <w:tcPr>
-            <w:tcW w:w="8516" w:type="dxa"/>
+            <w:tcW w:w="8290" w:type="dxa"/>
             <w:tcBorders>
               <w:top w:val="single" w:sz="4" w:space="0" w:color="auto"/>
             </w:tcBorders>
@@ -165,62 +187,6 @@
               </w:rPr>
               <w:t>Text Alternatives: Provide text alternatives for any non-text content</w:t>
             </w:r>
-          </w:p>
-        </w:tc>
-      </w:tr>
-      <w:tr>
-        <w:tc>
-          <w:tcPr>
-            <w:tcW w:w="8516" w:type="dxa"/>
-            <w:shd w:val="clear" w:color="auto" w:fill="auto"/>
-          </w:tcPr>
-          <w:p>
-            <w:pPr>
-              <w:spacing w:after="0"/>
-            </w:pPr>
-            <w:r>
-              <w:t>Comments/observations:</w:t>
-            </w:r>
-          </w:p>
-          <w:p>
-            <w:pPr>
-              <w:spacing w:after="0"/>
-            </w:pPr>
-          </w:p>
-          <w:p>
-            <w:pPr>
-              <w:spacing w:after="0"/>
-            </w:pPr>
-          </w:p>
-          <w:p>
-            <w:pPr>
-              <w:spacing w:after="0"/>
-            </w:pPr>
-          </w:p>
-        </w:tc>
-      </w:tr>
-      <w:tr>
-        <w:tc>
-          <w:tcPr>
-            <w:tcW w:w="8516" w:type="dxa"/>
-            <w:shd w:val="clear" w:color="auto" w:fill="auto"/>
-          </w:tcPr>
-          <w:p>
-            <w:pPr>
-              <w:spacing w:after="0"/>
-            </w:pPr>
-            <w:r>
-              <w:rPr>
-                <w:rFonts w:ascii="Georgia" w:hAnsi="Georgia" w:cs="Georgia"/>
-                <w:b/>
-                <w:bCs/>
-                <w:color w:val="161531"/>
-                <w:sz w:val="26"/>
-                <w:szCs w:val="26"/>
-                <w:lang w:val="en-US"/>
-              </w:rPr>
-              <w:t xml:space="preserve">Guideline 1.2 </w:t>
-            </w:r>
             <w:r>
               <w:rPr>
                 <w:rFonts w:ascii="Georgia" w:hAnsi="Georgia" w:cs="Georgia"/>
@@ -231,15 +197,15 @@
                 <w:szCs w:val="21"/>
                 <w:lang w:val="en-US"/>
               </w:rPr>
-              <w:t>Time-based Media: Provide alternatives for time-based media</w:t>
-            </w:r>
-          </w:p>
-        </w:tc>
-      </w:tr>
-      <w:tr>
-        <w:tc>
-          <w:tcPr>
-            <w:tcW w:w="8516" w:type="dxa"/>
+              <w:t>.</w:t>
+            </w:r>
+          </w:p>
+        </w:tc>
+      </w:tr>
+      <w:tr>
+        <w:tc>
+          <w:tcPr>
+            <w:tcW w:w="8290" w:type="dxa"/>
             <w:shd w:val="clear" w:color="auto" w:fill="auto"/>
           </w:tcPr>
           <w:p>
@@ -265,34 +231,29 @@
               <w:spacing w:after="0"/>
             </w:pPr>
           </w:p>
-          <w:p>
-            <w:pPr>
-              <w:spacing w:after="0"/>
-            </w:pPr>
-          </w:p>
-        </w:tc>
-      </w:tr>
-      <w:tr>
-        <w:tc>
-          <w:tcPr>
-            <w:tcW w:w="8516" w:type="dxa"/>
-            <w:shd w:val="clear" w:color="auto" w:fill="auto"/>
-          </w:tcPr>
-          <w:p>
-            <w:pPr>
-              <w:spacing w:after="0"/>
-            </w:pPr>
-            <w:r>
-              <w:rPr>
-                <w:rFonts w:ascii="Georgia" w:hAnsi="Georgia" w:cs="Georgia"/>
-                <w:b/>
-                <w:bCs/>
-                <w:color w:val="161531"/>
-                <w:sz w:val="26"/>
-                <w:szCs w:val="26"/>
-                <w:lang w:val="en-US"/>
-              </w:rPr>
-              <w:t xml:space="preserve">Guideline 1.3 </w:t>
+        </w:tc>
+      </w:tr>
+      <w:tr>
+        <w:tc>
+          <w:tcPr>
+            <w:tcW w:w="8290" w:type="dxa"/>
+            <w:shd w:val="clear" w:color="auto" w:fill="auto"/>
+          </w:tcPr>
+          <w:p>
+            <w:pPr>
+              <w:spacing w:after="0"/>
+            </w:pPr>
+            <w:r>
+              <w:rPr>
+                <w:rFonts w:ascii="Georgia" w:hAnsi="Georgia" w:cs="Georgia"/>
+                <w:b/>
+                <w:bCs/>
+                <w:color w:val="161531"/>
+                <w:sz w:val="26"/>
+                <w:szCs w:val="26"/>
+                <w:lang w:val="en-US"/>
+              </w:rPr>
+              <w:t xml:space="preserve">Guideline 1.2 </w:t>
             </w:r>
             <w:r>
               <w:rPr>
@@ -304,68 +265,7 @@
                 <w:szCs w:val="21"/>
                 <w:lang w:val="en-US"/>
               </w:rPr>
-              <w:t>Adaptable: Create content that can be presented in different ways (e.g., simpler layout) without losing information or structure</w:t>
-            </w:r>
-          </w:p>
-        </w:tc>
-      </w:tr>
-      <w:tr>
-        <w:tc>
-          <w:tcPr>
-            <w:tcW w:w="8516" w:type="dxa"/>
-            <w:shd w:val="clear" w:color="auto" w:fill="auto"/>
-          </w:tcPr>
-          <w:p>
-            <w:pPr>
-              <w:spacing w:after="0"/>
-            </w:pPr>
-            <w:r>
-              <w:t>Comments/observations:</w:t>
-            </w:r>
-          </w:p>
-          <w:p>
-            <w:pPr>
-              <w:spacing w:after="0"/>
-            </w:pPr>
-          </w:p>
-          <w:p>
-            <w:pPr>
-              <w:spacing w:after="0"/>
-            </w:pPr>
-          </w:p>
-          <w:p>
-            <w:pPr>
-              <w:spacing w:after="0"/>
-            </w:pPr>
-          </w:p>
-          <w:p>
-            <w:pPr>
-              <w:spacing w:after="0"/>
-            </w:pPr>
-          </w:p>
-        </w:tc>
-      </w:tr>
-      <w:tr>
-        <w:tc>
-          <w:tcPr>
-            <w:tcW w:w="8516" w:type="dxa"/>
-            <w:shd w:val="clear" w:color="auto" w:fill="auto"/>
-          </w:tcPr>
-          <w:p>
-            <w:pPr>
-              <w:spacing w:after="0"/>
-            </w:pPr>
-            <w:r>
-              <w:rPr>
-                <w:rFonts w:ascii="Georgia" w:hAnsi="Georgia" w:cs="Georgia"/>
-                <w:b/>
-                <w:bCs/>
-                <w:color w:val="161531"/>
-                <w:sz w:val="26"/>
-                <w:szCs w:val="26"/>
-                <w:lang w:val="en-US"/>
-              </w:rPr>
-              <w:t xml:space="preserve">Guideline 1.4 </w:t>
+              <w:t>Time-based Media: Provide alternatives for time-based media</w:t>
             </w:r>
             <w:r>
               <w:rPr>
@@ -377,15 +277,185 @@
                 <w:szCs w:val="21"/>
                 <w:lang w:val="en-US"/>
               </w:rPr>
+              <w:t>.</w:t>
+            </w:r>
+          </w:p>
+        </w:tc>
+      </w:tr>
+      <w:tr>
+        <w:tc>
+          <w:tcPr>
+            <w:tcW w:w="8290" w:type="dxa"/>
+            <w:shd w:val="clear" w:color="auto" w:fill="auto"/>
+          </w:tcPr>
+          <w:p>
+            <w:pPr>
+              <w:spacing w:after="0"/>
+            </w:pPr>
+            <w:r>
+              <w:t>Comments/observations:</w:t>
+            </w:r>
+          </w:p>
+          <w:p>
+            <w:pPr>
+              <w:spacing w:after="0"/>
+            </w:pPr>
+          </w:p>
+          <w:p>
+            <w:pPr>
+              <w:spacing w:after="0"/>
+            </w:pPr>
+          </w:p>
+          <w:p>
+            <w:pPr>
+              <w:spacing w:after="0"/>
+            </w:pPr>
+          </w:p>
+          <w:p>
+            <w:pPr>
+              <w:spacing w:after="0"/>
+            </w:pPr>
+          </w:p>
+        </w:tc>
+      </w:tr>
+      <w:tr>
+        <w:tc>
+          <w:tcPr>
+            <w:tcW w:w="8290" w:type="dxa"/>
+            <w:shd w:val="clear" w:color="auto" w:fill="auto"/>
+          </w:tcPr>
+          <w:p>
+            <w:pPr>
+              <w:spacing w:after="0"/>
+            </w:pPr>
+            <w:r>
+              <w:rPr>
+                <w:rFonts w:ascii="Georgia" w:hAnsi="Georgia" w:cs="Georgia"/>
+                <w:b/>
+                <w:bCs/>
+                <w:color w:val="161531"/>
+                <w:sz w:val="26"/>
+                <w:szCs w:val="26"/>
+                <w:lang w:val="en-US"/>
+              </w:rPr>
+              <w:t xml:space="preserve">Guideline 1.3 </w:t>
+            </w:r>
+            <w:r>
+              <w:rPr>
+                <w:rFonts w:ascii="Georgia" w:hAnsi="Georgia" w:cs="Georgia"/>
+                <w:b/>
+                <w:bCs/>
+                <w:color w:val="161531"/>
+                <w:sz w:val="21"/>
+                <w:szCs w:val="21"/>
+                <w:lang w:val="en-US"/>
+              </w:rPr>
+              <w:t>Adaptable: Create content that can be presented in different ways (e.g., simpler layout) without losing information or structure</w:t>
+            </w:r>
+            <w:r>
+              <w:rPr>
+                <w:rFonts w:ascii="Georgia" w:hAnsi="Georgia" w:cs="Georgia"/>
+                <w:b/>
+                <w:bCs/>
+                <w:color w:val="161531"/>
+                <w:sz w:val="21"/>
+                <w:szCs w:val="21"/>
+                <w:lang w:val="en-US"/>
+              </w:rPr>
+              <w:t>.</w:t>
+            </w:r>
+          </w:p>
+        </w:tc>
+      </w:tr>
+      <w:tr>
+        <w:tc>
+          <w:tcPr>
+            <w:tcW w:w="8290" w:type="dxa"/>
+            <w:shd w:val="clear" w:color="auto" w:fill="auto"/>
+          </w:tcPr>
+          <w:p>
+            <w:pPr>
+              <w:spacing w:after="0"/>
+            </w:pPr>
+            <w:r>
+              <w:t>Comments/observations:</w:t>
+            </w:r>
+          </w:p>
+          <w:p>
+            <w:pPr>
+              <w:spacing w:after="0"/>
+            </w:pPr>
+          </w:p>
+          <w:p>
+            <w:pPr>
+              <w:spacing w:after="0"/>
+            </w:pPr>
+          </w:p>
+          <w:p>
+            <w:pPr>
+              <w:spacing w:after="0"/>
+            </w:pPr>
+          </w:p>
+          <w:p>
+            <w:pPr>
+              <w:spacing w:after="0"/>
+            </w:pPr>
+          </w:p>
+        </w:tc>
+      </w:tr>
+      <w:tr>
+        <w:tc>
+          <w:tcPr>
+            <w:tcW w:w="8290" w:type="dxa"/>
+            <w:shd w:val="clear" w:color="auto" w:fill="auto"/>
+          </w:tcPr>
+          <w:p>
+            <w:pPr>
+              <w:spacing w:after="0"/>
+            </w:pPr>
+            <w:r>
+              <w:rPr>
+                <w:rFonts w:ascii="Georgia" w:hAnsi="Georgia" w:cs="Georgia"/>
+                <w:b/>
+                <w:bCs/>
+                <w:color w:val="161531"/>
+                <w:sz w:val="26"/>
+                <w:szCs w:val="26"/>
+                <w:lang w:val="en-US"/>
+              </w:rPr>
+              <w:t xml:space="preserve">Guideline 1.4 </w:t>
+            </w:r>
+            <w:r>
+              <w:rPr>
+                <w:rFonts w:ascii="Georgia" w:hAnsi="Georgia" w:cs="Georgia"/>
+                <w:b/>
+                <w:bCs/>
+                <w:color w:val="161531"/>
+                <w:sz w:val="21"/>
+                <w:szCs w:val="21"/>
+                <w:lang w:val="en-US"/>
+              </w:rPr>
               <w:t>Distinguishable: Make it easier for users to see and hear content including separating foreground from background</w:t>
             </w:r>
-          </w:p>
-        </w:tc>
-      </w:tr>
-      <w:tr>
-        <w:tc>
-          <w:tcPr>
-            <w:tcW w:w="8516" w:type="dxa"/>
+            <w:r>
+              <w:rPr>
+                <w:rFonts w:ascii="Georgia" w:hAnsi="Georgia" w:cs="Georgia"/>
+                <w:b/>
+                <w:bCs/>
+                <w:color w:val="161531"/>
+                <w:sz w:val="21"/>
+                <w:szCs w:val="21"/>
+                <w:lang w:val="en-US"/>
+              </w:rPr>
+              <w:t>.</w:t>
+            </w:r>
+          </w:p>
+        </w:tc>
+      </w:tr>
+      <w:tr>
+        <w:tc>
+          <w:tcPr>
+            <w:tcW w:w="8290" w:type="dxa"/>
             <w:shd w:val="clear" w:color="auto" w:fill="auto"/>
           </w:tcPr>
           <w:p>
@@ -421,7 +491,7 @@
       <w:tr>
         <w:tc>
           <w:tcPr>
-            <w:tcW w:w="8516" w:type="dxa"/>
+            <w:tcW w:w="8290" w:type="dxa"/>
             <w:tcBorders>
               <w:top w:val="single" w:sz="4" w:space="0" w:color="auto"/>
               <w:left w:val="nil"/>
@@ -449,7 +519,7 @@
       <w:tr>
         <w:tc>
           <w:tcPr>
-            <w:tcW w:w="8516" w:type="dxa"/>
+            <w:tcW w:w="8290" w:type="dxa"/>
             <w:shd w:val="clear" w:color="auto" w:fill="auto"/>
           </w:tcPr>
           <w:p>
@@ -495,7 +565,7 @@
       <w:tr>
         <w:tc>
           <w:tcPr>
-            <w:tcW w:w="8516" w:type="dxa"/>
+            <w:tcW w:w="8290" w:type="dxa"/>
             <w:tcBorders>
               <w:top w:val="single" w:sz="4" w:space="0" w:color="auto"/>
               <w:left w:val="nil"/>
@@ -523,7 +593,7 @@
       <w:tr>
         <w:tc>
           <w:tcPr>
-            <w:tcW w:w="8516" w:type="dxa"/>
+            <w:tcW w:w="8290" w:type="dxa"/>
             <w:shd w:val="clear" w:color="auto" w:fill="auto"/>
           </w:tcPr>
           <w:p>
@@ -554,67 +624,6 @@
               </w:rPr>
               <w:t>Keyboard Accessible: Make all functionality available from a keyboard</w:t>
             </w:r>
-          </w:p>
-        </w:tc>
-      </w:tr>
-      <w:tr>
-        <w:tc>
-          <w:tcPr>
-            <w:tcW w:w="8516" w:type="dxa"/>
-            <w:shd w:val="clear" w:color="auto" w:fill="auto"/>
-          </w:tcPr>
-          <w:p>
-            <w:pPr>
-              <w:spacing w:after="0"/>
-            </w:pPr>
-            <w:r>
-              <w:t>Comments/observations:</w:t>
-            </w:r>
-          </w:p>
-          <w:p>
-            <w:pPr>
-              <w:spacing w:after="0"/>
-            </w:pPr>
-          </w:p>
-          <w:p>
-            <w:pPr>
-              <w:spacing w:after="0"/>
-            </w:pPr>
-          </w:p>
-          <w:p>
-            <w:pPr>
-              <w:spacing w:after="0"/>
-            </w:pPr>
-          </w:p>
-          <w:p>
-            <w:pPr>
-              <w:spacing w:after="0"/>
-            </w:pPr>
-          </w:p>
-        </w:tc>
-      </w:tr>
-      <w:tr>
-        <w:tc>
-          <w:tcPr>
-            <w:tcW w:w="8516" w:type="dxa"/>
-            <w:shd w:val="clear" w:color="auto" w:fill="auto"/>
-          </w:tcPr>
-          <w:p>
-            <w:pPr>
-              <w:spacing w:after="0"/>
-            </w:pPr>
-            <w:r>
-              <w:rPr>
-                <w:rFonts w:ascii="Georgia" w:hAnsi="Georgia" w:cs="Georgia"/>
-                <w:b/>
-                <w:bCs/>
-                <w:color w:val="161531"/>
-                <w:sz w:val="26"/>
-                <w:szCs w:val="26"/>
-                <w:lang w:val="en-US"/>
-              </w:rPr>
-              <w:t xml:space="preserve">Guideline 2.2 </w:t>
-            </w:r>
             <w:r>
               <w:rPr>
                 <w:rFonts w:ascii="Georgia" w:hAnsi="Georgia" w:cs="Georgia"/>
@@ -625,15 +634,100 @@
                 <w:szCs w:val="21"/>
                 <w:lang w:val="en-US"/>
               </w:rPr>
+              <w:t>.</w:t>
+            </w:r>
+          </w:p>
+        </w:tc>
+      </w:tr>
+      <w:tr>
+        <w:tc>
+          <w:tcPr>
+            <w:tcW w:w="8290" w:type="dxa"/>
+            <w:shd w:val="clear" w:color="auto" w:fill="auto"/>
+          </w:tcPr>
+          <w:p>
+            <w:pPr>
+              <w:spacing w:after="0"/>
+            </w:pPr>
+            <w:r>
+              <w:t>Comments/observations:</w:t>
+            </w:r>
+          </w:p>
+          <w:p>
+            <w:pPr>
+              <w:spacing w:after="0"/>
+            </w:pPr>
+          </w:p>
+          <w:p>
+            <w:pPr>
+              <w:spacing w:after="0"/>
+            </w:pPr>
+          </w:p>
+          <w:p>
+            <w:pPr>
+              <w:spacing w:after="0"/>
+            </w:pPr>
+          </w:p>
+          <w:p>
+            <w:pPr>
+              <w:spacing w:after="0"/>
+            </w:pPr>
+          </w:p>
+        </w:tc>
+      </w:tr>
+      <w:tr>
+        <w:tc>
+          <w:tcPr>
+            <w:tcW w:w="8290" w:type="dxa"/>
+            <w:shd w:val="clear" w:color="auto" w:fill="auto"/>
+          </w:tcPr>
+          <w:p>
+            <w:pPr>
+              <w:spacing w:after="0"/>
+            </w:pPr>
+            <w:r>
+              <w:rPr>
+                <w:rFonts w:ascii="Georgia" w:hAnsi="Georgia" w:cs="Georgia"/>
+                <w:b/>
+                <w:bCs/>
+                <w:color w:val="161531"/>
+                <w:sz w:val="26"/>
+                <w:szCs w:val="26"/>
+                <w:lang w:val="en-US"/>
+              </w:rPr>
+              <w:t xml:space="preserve">Guideline 2.2 </w:t>
+            </w:r>
+            <w:r>
+              <w:rPr>
+                <w:rFonts w:ascii="Georgia" w:hAnsi="Georgia" w:cs="Georgia"/>
+                <w:b/>
+                <w:bCs/>
+                <w:color w:val="161531"/>
+                <w:sz w:val="21"/>
+                <w:szCs w:val="21"/>
+                <w:lang w:val="en-US"/>
+              </w:rPr>
               <w:t>Enough Time: Provide users enough time to read and use content</w:t>
             </w:r>
-          </w:p>
-        </w:tc>
-      </w:tr>
-      <w:tr>
-        <w:tc>
-          <w:tcPr>
-            <w:tcW w:w="8516" w:type="dxa"/>
+            <w:r>
+              <w:rPr>
+                <w:rFonts w:ascii="Georgia" w:hAnsi="Georgia" w:cs="Georgia"/>
+                <w:b/>
+                <w:bCs/>
+                <w:color w:val="161531"/>
+                <w:sz w:val="21"/>
+                <w:szCs w:val="21"/>
+                <w:lang w:val="en-US"/>
+              </w:rPr>
+              <w:t>.</w:t>
+            </w:r>
+          </w:p>
+        </w:tc>
+      </w:tr>
+      <w:tr>
+        <w:tc>
+          <w:tcPr>
+            <w:tcW w:w="8290" w:type="dxa"/>
             <w:shd w:val="clear" w:color="auto" w:fill="auto"/>
           </w:tcPr>
           <w:p>
@@ -669,7 +763,7 @@
       <w:tr>
         <w:tc>
           <w:tcPr>
-            <w:tcW w:w="8516" w:type="dxa"/>
+            <w:tcW w:w="8290" w:type="dxa"/>
             <w:shd w:val="clear" w:color="auto" w:fill="auto"/>
           </w:tcPr>
           <w:p>
@@ -701,67 +795,6 @@
               </w:rPr>
               <w:t>Seizures: Do not design content in a way that is known to cause seizures</w:t>
             </w:r>
-          </w:p>
-        </w:tc>
-      </w:tr>
-      <w:tr>
-        <w:tc>
-          <w:tcPr>
-            <w:tcW w:w="8516" w:type="dxa"/>
-            <w:shd w:val="clear" w:color="auto" w:fill="auto"/>
-          </w:tcPr>
-          <w:p>
-            <w:pPr>
-              <w:spacing w:after="0"/>
-            </w:pPr>
-            <w:r>
-              <w:t>Comments/observations:</w:t>
-            </w:r>
-          </w:p>
-          <w:p>
-            <w:pPr>
-              <w:spacing w:after="0"/>
-            </w:pPr>
-          </w:p>
-          <w:p>
-            <w:pPr>
-              <w:spacing w:after="0"/>
-            </w:pPr>
-          </w:p>
-          <w:p>
-            <w:pPr>
-              <w:spacing w:after="0"/>
-            </w:pPr>
-          </w:p>
-          <w:p>
-            <w:pPr>
-              <w:spacing w:after="0"/>
-            </w:pPr>
-          </w:p>
-        </w:tc>
-      </w:tr>
-      <w:tr>
-        <w:tc>
-          <w:tcPr>
-            <w:tcW w:w="8516" w:type="dxa"/>
-            <w:shd w:val="clear" w:color="auto" w:fill="auto"/>
-          </w:tcPr>
-          <w:p>
-            <w:pPr>
-              <w:spacing w:after="0"/>
-            </w:pPr>
-            <w:r>
-              <w:rPr>
-                <w:rFonts w:ascii="Georgia" w:hAnsi="Georgia" w:cs="Georgia"/>
-                <w:b/>
-                <w:bCs/>
-                <w:color w:val="161531"/>
-                <w:sz w:val="26"/>
-                <w:szCs w:val="26"/>
-                <w:lang w:val="en-US"/>
-              </w:rPr>
-              <w:t xml:space="preserve">Guideline 2.4 </w:t>
-            </w:r>
             <w:r>
               <w:rPr>
                 <w:rFonts w:ascii="Georgia" w:hAnsi="Georgia" w:cs="Georgia"/>
@@ -772,15 +805,100 @@
                 <w:szCs w:val="21"/>
                 <w:lang w:val="en-US"/>
               </w:rPr>
+              <w:t>.</w:t>
+            </w:r>
+          </w:p>
+        </w:tc>
+      </w:tr>
+      <w:tr>
+        <w:tc>
+          <w:tcPr>
+            <w:tcW w:w="8290" w:type="dxa"/>
+            <w:shd w:val="clear" w:color="auto" w:fill="auto"/>
+          </w:tcPr>
+          <w:p>
+            <w:pPr>
+              <w:spacing w:after="0"/>
+            </w:pPr>
+            <w:r>
+              <w:t>Comments/observations:</w:t>
+            </w:r>
+          </w:p>
+          <w:p>
+            <w:pPr>
+              <w:spacing w:after="0"/>
+            </w:pPr>
+          </w:p>
+          <w:p>
+            <w:pPr>
+              <w:spacing w:after="0"/>
+            </w:pPr>
+          </w:p>
+          <w:p>
+            <w:pPr>
+              <w:spacing w:after="0"/>
+            </w:pPr>
+          </w:p>
+          <w:p>
+            <w:pPr>
+              <w:spacing w:after="0"/>
+            </w:pPr>
+          </w:p>
+        </w:tc>
+      </w:tr>
+      <w:tr>
+        <w:tc>
+          <w:tcPr>
+            <w:tcW w:w="8290" w:type="dxa"/>
+            <w:shd w:val="clear" w:color="auto" w:fill="auto"/>
+          </w:tcPr>
+          <w:p>
+            <w:pPr>
+              <w:spacing w:after="0"/>
+            </w:pPr>
+            <w:r>
+              <w:rPr>
+                <w:rFonts w:ascii="Georgia" w:hAnsi="Georgia" w:cs="Georgia"/>
+                <w:b/>
+                <w:bCs/>
+                <w:color w:val="161531"/>
+                <w:sz w:val="26"/>
+                <w:szCs w:val="26"/>
+                <w:lang w:val="en-US"/>
+              </w:rPr>
+              <w:t xml:space="preserve">Guideline 2.4 </w:t>
+            </w:r>
+            <w:r>
+              <w:rPr>
+                <w:rFonts w:ascii="Georgia" w:hAnsi="Georgia" w:cs="Georgia"/>
+                <w:b/>
+                <w:bCs/>
+                <w:color w:val="161531"/>
+                <w:sz w:val="21"/>
+                <w:szCs w:val="21"/>
+                <w:lang w:val="en-US"/>
+              </w:rPr>
               <w:t>Navigable: Provide ways to help users navigate, find content, and determine where they are</w:t>
             </w:r>
-          </w:p>
-        </w:tc>
-      </w:tr>
-      <w:tr>
-        <w:tc>
-          <w:tcPr>
-            <w:tcW w:w="8516" w:type="dxa"/>
+            <w:r>
+              <w:rPr>
+                <w:rFonts w:ascii="Georgia" w:hAnsi="Georgia" w:cs="Georgia"/>
+                <w:b/>
+                <w:bCs/>
+                <w:color w:val="161531"/>
+                <w:sz w:val="21"/>
+                <w:szCs w:val="21"/>
+                <w:lang w:val="en-US"/>
+              </w:rPr>
+              <w:t>.</w:t>
+            </w:r>
+          </w:p>
+        </w:tc>
+      </w:tr>
+      <w:tr>
+        <w:tc>
+          <w:tcPr>
+            <w:tcW w:w="8290" w:type="dxa"/>
             <w:shd w:val="clear" w:color="auto" w:fill="auto"/>
           </w:tcPr>
           <w:p>
@@ -816,7 +934,104 @@
       <w:tr>
         <w:tc>
           <w:tcPr>
-            <w:tcW w:w="8516" w:type="dxa"/>
+            <w:tcW w:w="8290" w:type="dxa"/>
+            <w:shd w:val="clear" w:color="auto" w:fill="auto"/>
+          </w:tcPr>
+          <w:p>
+            <w:pPr>
+              <w:spacing w:after="0"/>
+            </w:pPr>
+            <w:r>
+              <w:rPr>
+                <w:rFonts w:ascii="Georgia" w:hAnsi="Georgia" w:cs="Georgia"/>
+                <w:b/>
+                <w:bCs/>
+                <w:color w:val="161531"/>
+                <w:sz w:val="26"/>
+                <w:szCs w:val="26"/>
+                <w:lang w:val="en-US"/>
+              </w:rPr>
+              <w:t>Guideline 2.</w:t>
+            </w:r>
+            <w:r>
+              <w:rPr>
+                <w:rFonts w:ascii="Georgia" w:hAnsi="Georgia" w:cs="Georgia"/>
+                <w:b/>
+                <w:bCs/>
+                <w:color w:val="161531"/>
+                <w:sz w:val="26"/>
+                <w:szCs w:val="26"/>
+                <w:lang w:val="en-US"/>
+              </w:rPr>
+              <w:t>5</w:t>
+            </w:r>
+            <w:r>
+              <w:rPr>
+                <w:rFonts w:ascii="Georgia" w:hAnsi="Georgia" w:cs="Georgia"/>
+                <w:b/>
+                <w:bCs/>
+                <w:color w:val="161531"/>
+                <w:sz w:val="26"/>
+                <w:szCs w:val="26"/>
+                <w:lang w:val="en-US"/>
+              </w:rPr>
+              <w:t xml:space="preserve"> </w:t>
+            </w:r>
+            <w:r>
+              <w:rPr>
+                <w:rFonts w:ascii="Georgia" w:hAnsi="Georgia" w:cs="Georgia"/>
+                <w:b/>
+                <w:bCs/>
+                <w:color w:val="161531"/>
+                <w:sz w:val="21"/>
+                <w:szCs w:val="21"/>
+                <w:lang w:val="en-US"/>
+              </w:rPr>
+              <w:t>Input Modalities: Make it easier for users to operate functionality through various inputs beyond keyboard.</w:t>
+            </w:r>
+          </w:p>
+        </w:tc>
+      </w:tr>
+      <w:tr>
+        <w:tc>
+          <w:tcPr>
+            <w:tcW w:w="8290" w:type="dxa"/>
+            <w:shd w:val="clear" w:color="auto" w:fill="auto"/>
+          </w:tcPr>
+          <w:p>
+            <w:pPr>
+              <w:spacing w:after="0"/>
+            </w:pPr>
+            <w:r>
+              <w:t>Comments/observations:</w:t>
+            </w:r>
+          </w:p>
+          <w:p>
+            <w:pPr>
+              <w:spacing w:after="0"/>
+            </w:pPr>
+          </w:p>
+          <w:p>
+            <w:pPr>
+              <w:spacing w:after="0"/>
+            </w:pPr>
+          </w:p>
+          <w:p>
+            <w:pPr>
+              <w:spacing w:after="0"/>
+            </w:pPr>
+          </w:p>
+          <w:p>
+            <w:pPr>
+              <w:spacing w:after="0"/>
+            </w:pPr>
+          </w:p>
+        </w:tc>
+      </w:tr>
+      <w:tr>
+        <w:tc>
+          <w:tcPr>
+            <w:tcW w:w="8290" w:type="dxa"/>
             <w:tcBorders>
               <w:top w:val="single" w:sz="4" w:space="0" w:color="auto"/>
               <w:left w:val="nil"/>
@@ -844,7 +1059,7 @@
       <w:tr>
         <w:tc>
           <w:tcPr>
-            <w:tcW w:w="8516" w:type="dxa"/>
+            <w:tcW w:w="8290" w:type="dxa"/>
             <w:shd w:val="clear" w:color="auto" w:fill="auto"/>
           </w:tcPr>
           <w:p>
@@ -881,7 +1096,7 @@
       <w:tr>
         <w:tc>
           <w:tcPr>
-            <w:tcW w:w="8516" w:type="dxa"/>
+            <w:tcW w:w="8290" w:type="dxa"/>
             <w:tcBorders>
               <w:top w:val="single" w:sz="4" w:space="0" w:color="auto"/>
               <w:left w:val="nil"/>
@@ -909,7 +1124,7 @@
       <w:tr>
         <w:tc>
           <w:tcPr>
-            <w:tcW w:w="8516" w:type="dxa"/>
+            <w:tcW w:w="8290" w:type="dxa"/>
             <w:shd w:val="clear" w:color="auto" w:fill="auto"/>
           </w:tcPr>
           <w:p>
@@ -940,67 +1155,6 @@
               </w:rPr>
               <w:t>Readable: Make text content readable and understandable</w:t>
             </w:r>
-          </w:p>
-        </w:tc>
-      </w:tr>
-      <w:tr>
-        <w:tc>
-          <w:tcPr>
-            <w:tcW w:w="8516" w:type="dxa"/>
-            <w:shd w:val="clear" w:color="auto" w:fill="auto"/>
-          </w:tcPr>
-          <w:p>
-            <w:pPr>
-              <w:spacing w:after="0"/>
-            </w:pPr>
-            <w:r>
-              <w:t>Comments/observations:</w:t>
-            </w:r>
-          </w:p>
-          <w:p>
-            <w:pPr>
-              <w:spacing w:after="0"/>
-            </w:pPr>
-          </w:p>
-          <w:p>
-            <w:pPr>
-              <w:spacing w:after="0"/>
-            </w:pPr>
-          </w:p>
-          <w:p>
-            <w:pPr>
-              <w:spacing w:after="0"/>
-            </w:pPr>
-          </w:p>
-          <w:p>
-            <w:pPr>
-              <w:spacing w:after="0"/>
-            </w:pPr>
-          </w:p>
-        </w:tc>
-      </w:tr>
-      <w:tr>
-        <w:tc>
-          <w:tcPr>
-            <w:tcW w:w="8516" w:type="dxa"/>
-            <w:shd w:val="clear" w:color="auto" w:fill="auto"/>
-          </w:tcPr>
-          <w:p>
-            <w:pPr>
-              <w:spacing w:after="0"/>
-            </w:pPr>
-            <w:r>
-              <w:rPr>
-                <w:rFonts w:ascii="Georgia" w:hAnsi="Georgia" w:cs="Georgia"/>
-                <w:b/>
-                <w:bCs/>
-                <w:color w:val="161531"/>
-                <w:sz w:val="26"/>
-                <w:szCs w:val="26"/>
-                <w:lang w:val="en-US"/>
-              </w:rPr>
-              <w:t xml:space="preserve">Guideline 3.2 </w:t>
-            </w:r>
             <w:r>
               <w:rPr>
                 <w:rFonts w:ascii="Georgia" w:hAnsi="Georgia" w:cs="Georgia"/>
@@ -1011,15 +1165,15 @@
                 <w:szCs w:val="21"/>
                 <w:lang w:val="en-US"/>
               </w:rPr>
-              <w:t>Predictable: Make Web pages appear and operate in predictable ways</w:t>
-            </w:r>
-          </w:p>
-        </w:tc>
-      </w:tr>
-      <w:tr>
-        <w:tc>
-          <w:tcPr>
-            <w:tcW w:w="8516" w:type="dxa"/>
+              <w:t>.</w:t>
+            </w:r>
+          </w:p>
+        </w:tc>
+      </w:tr>
+      <w:tr>
+        <w:tc>
+          <w:tcPr>
+            <w:tcW w:w="8290" w:type="dxa"/>
             <w:shd w:val="clear" w:color="auto" w:fill="auto"/>
           </w:tcPr>
           <w:p>
@@ -1055,24 +1209,24 @@
       <w:tr>
         <w:tc>
           <w:tcPr>
-            <w:tcW w:w="8516" w:type="dxa"/>
-            <w:shd w:val="clear" w:color="auto" w:fill="auto"/>
-          </w:tcPr>
-          <w:p>
-            <w:pPr>
-              <w:spacing w:after="0"/>
-            </w:pPr>
-            <w:r>
-              <w:rPr>
-                <w:rFonts w:ascii="Georgia" w:hAnsi="Georgia" w:cs="Georgia"/>
-                <w:b/>
-                <w:bCs/>
-                <w:color w:val="161531"/>
-                <w:sz w:val="26"/>
-                <w:szCs w:val="26"/>
-                <w:lang w:val="en-US"/>
-              </w:rPr>
-              <w:t xml:space="preserve">Guideline 3.3 </w:t>
+            <w:tcW w:w="8290" w:type="dxa"/>
+            <w:shd w:val="clear" w:color="auto" w:fill="auto"/>
+          </w:tcPr>
+          <w:p>
+            <w:pPr>
+              <w:spacing w:after="0"/>
+            </w:pPr>
+            <w:r>
+              <w:rPr>
+                <w:rFonts w:ascii="Georgia" w:hAnsi="Georgia" w:cs="Georgia"/>
+                <w:b/>
+                <w:bCs/>
+                <w:color w:val="161531"/>
+                <w:sz w:val="26"/>
+                <w:szCs w:val="26"/>
+                <w:lang w:val="en-US"/>
+              </w:rPr>
+              <w:t xml:space="preserve">Guideline 3.2 </w:t>
             </w:r>
             <w:r>
               <w:rPr>
@@ -1084,15 +1238,112 @@
                 <w:szCs w:val="21"/>
                 <w:lang w:val="en-US"/>
               </w:rPr>
+              <w:t>Predictable: Make Web pages appear and operate in predictable ways</w:t>
+            </w:r>
+            <w:r>
+              <w:rPr>
+                <w:rFonts w:ascii="Georgia" w:hAnsi="Georgia" w:cs="Georgia"/>
+                <w:b/>
+                <w:bCs/>
+                <w:color w:val="161531"/>
+                <w:sz w:val="21"/>
+                <w:szCs w:val="21"/>
+                <w:lang w:val="en-US"/>
+              </w:rPr>
+              <w:t>.</w:t>
+            </w:r>
+          </w:p>
+        </w:tc>
+      </w:tr>
+      <w:tr>
+        <w:tc>
+          <w:tcPr>
+            <w:tcW w:w="8290" w:type="dxa"/>
+            <w:shd w:val="clear" w:color="auto" w:fill="auto"/>
+          </w:tcPr>
+          <w:p>
+            <w:pPr>
+              <w:spacing w:after="0"/>
+            </w:pPr>
+            <w:r>
+              <w:t>Comments/observations:</w:t>
+            </w:r>
+          </w:p>
+          <w:p>
+            <w:pPr>
+              <w:spacing w:after="0"/>
+            </w:pPr>
+          </w:p>
+          <w:p>
+            <w:pPr>
+              <w:spacing w:after="0"/>
+            </w:pPr>
+          </w:p>
+          <w:p>
+            <w:pPr>
+              <w:spacing w:after="0"/>
+            </w:pPr>
+          </w:p>
+          <w:p>
+            <w:pPr>
+              <w:spacing w:after="0"/>
+            </w:pPr>
+          </w:p>
+        </w:tc>
+      </w:tr>
+      <w:tr>
+        <w:tc>
+          <w:tcPr>
+            <w:tcW w:w="8290" w:type="dxa"/>
+            <w:shd w:val="clear" w:color="auto" w:fill="auto"/>
+          </w:tcPr>
+          <w:p>
+            <w:pPr>
+              <w:spacing w:after="0"/>
+            </w:pPr>
+            <w:r>
+              <w:rPr>
+                <w:rFonts w:ascii="Georgia" w:hAnsi="Georgia" w:cs="Georgia"/>
+                <w:b/>
+                <w:bCs/>
+                <w:color w:val="161531"/>
+                <w:sz w:val="26"/>
+                <w:szCs w:val="26"/>
+                <w:lang w:val="en-US"/>
+              </w:rPr>
+              <w:t xml:space="preserve">Guideline 3.3 </w:t>
+            </w:r>
+            <w:r>
+              <w:rPr>
+                <w:rFonts w:ascii="Georgia" w:hAnsi="Georgia" w:cs="Georgia"/>
+                <w:b/>
+                <w:bCs/>
+                <w:color w:val="161531"/>
+                <w:sz w:val="21"/>
+                <w:szCs w:val="21"/>
+                <w:lang w:val="en-US"/>
+              </w:rPr>
               <w:t>Input Assistance: Help users avoid and correct mistakes</w:t>
             </w:r>
-          </w:p>
-        </w:tc>
-      </w:tr>
-      <w:tr>
-        <w:tc>
-          <w:tcPr>
-            <w:tcW w:w="8516" w:type="dxa"/>
+            <w:r>
+              <w:rPr>
+                <w:rFonts w:ascii="Georgia" w:hAnsi="Georgia" w:cs="Georgia"/>
+                <w:b/>
+                <w:bCs/>
+                <w:color w:val="161531"/>
+                <w:sz w:val="21"/>
+                <w:szCs w:val="21"/>
+                <w:lang w:val="en-US"/>
+              </w:rPr>
+              <w:t>.</w:t>
+            </w:r>
+          </w:p>
+        </w:tc>
+      </w:tr>
+      <w:tr>
+        <w:tc>
+          <w:tcPr>
+            <w:tcW w:w="8290" w:type="dxa"/>
             <w:shd w:val="clear" w:color="auto" w:fill="auto"/>
           </w:tcPr>
           <w:p>
@@ -1137,7 +1388,7 @@
       <w:tr>
         <w:tc>
           <w:tcPr>
-            <w:tcW w:w="8516" w:type="dxa"/>
+            <w:tcW w:w="8290" w:type="dxa"/>
             <w:tcBorders>
               <w:top w:val="single" w:sz="4" w:space="0" w:color="auto"/>
               <w:left w:val="nil"/>
@@ -1165,7 +1416,7 @@
       <w:tr>
         <w:tc>
           <w:tcPr>
-            <w:tcW w:w="8516" w:type="dxa"/>
+            <w:tcW w:w="8290" w:type="dxa"/>
             <w:shd w:val="clear" w:color="auto" w:fill="auto"/>
           </w:tcPr>
           <w:p>
@@ -1182,6 +1433,7 @@
                 <w:szCs w:val="30"/>
                 <w:lang w:val="en-US"/>
               </w:rPr>
+              <w:lastRenderedPageBreak/>
               <w:t xml:space="preserve">Robust </w:t>
             </w:r>
             <w:r>
@@ -1202,7 +1454,7 @@
       <w:tr>
         <w:tc>
           <w:tcPr>
-            <w:tcW w:w="8516" w:type="dxa"/>
+            <w:tcW w:w="8290" w:type="dxa"/>
             <w:tcBorders>
               <w:top w:val="single" w:sz="4" w:space="0" w:color="auto"/>
               <w:left w:val="nil"/>
@@ -1230,7 +1482,7 @@
       <w:tr>
         <w:tc>
           <w:tcPr>
-            <w:tcW w:w="8516" w:type="dxa"/>
+            <w:tcW w:w="8290" w:type="dxa"/>
             <w:shd w:val="clear" w:color="auto" w:fill="auto"/>
           </w:tcPr>
           <w:p>
@@ -1261,13 +1513,27 @@
               </w:rPr>
               <w:t>Compatible: Maximize compatibility with current and future user agents, including assistive technologies</w:t>
             </w:r>
-          </w:p>
-        </w:tc>
-      </w:tr>
-      <w:tr>
-        <w:tc>
-          <w:tcPr>
-            <w:tcW w:w="8516" w:type="dxa"/>
+            <w:r>
+              <w:rPr>
+                <w:rFonts w:ascii="Georgia" w:hAnsi="Georgia" w:cs="Georgia"/>
+                <w:b/>
+                <w:bCs/>
+                <w:color w:val="161531"/>
+                <w:sz w:val="21"/>
+                <w:szCs w:val="21"/>
+                <w:lang w:val="en-US"/>
+              </w:rPr>
+              <w:t>.</w:t>
+            </w:r>
+            <w:bookmarkStart w:id="0" w:name="_GoBack"/>
+            <w:bookmarkEnd w:id="0"/>
+          </w:p>
+        </w:tc>
+      </w:tr>
+      <w:tr>
+        <w:tc>
+          <w:tcPr>
+            <w:tcW w:w="8290" w:type="dxa"/>
             <w:shd w:val="clear" w:color="auto" w:fill="auto"/>
           </w:tcPr>
           <w:p>
@@ -1308,7 +1574,7 @@
       <w:tr>
         <w:tc>
           <w:tcPr>
-            <w:tcW w:w="8516" w:type="dxa"/>
+            <w:tcW w:w="8290" w:type="dxa"/>
             <w:shd w:val="clear" w:color="auto" w:fill="auto"/>
           </w:tcPr>
           <w:p>
@@ -1333,7 +1599,7 @@
       <w:tr>
         <w:tc>
           <w:tcPr>
-            <w:tcW w:w="8516" w:type="dxa"/>
+            <w:tcW w:w="8290" w:type="dxa"/>
             <w:tcBorders>
               <w:top w:val="single" w:sz="4" w:space="0" w:color="auto"/>
               <w:left w:val="nil"/>
@@ -1361,7 +1627,7 @@
       <w:tr>
         <w:tc>
           <w:tcPr>
-            <w:tcW w:w="8516" w:type="dxa"/>
+            <w:tcW w:w="8290" w:type="dxa"/>
             <w:shd w:val="clear" w:color="auto" w:fill="auto"/>
           </w:tcPr>
           <w:p>
@@ -1435,7 +1701,7 @@
         <w:tblLook w:val="04A0" w:firstRow="1" w:lastRow="0" w:firstColumn="1" w:lastColumn="0" w:noHBand="0" w:noVBand="1"/>
       </w:tblPr>
       <w:tblGrid>
-        <w:gridCol w:w="8516"/>
+        <w:gridCol w:w="8290"/>
       </w:tblGrid>
       <w:tr>
         <w:tc>
@@ -1562,7 +1828,7 @@
         <w:tblLook w:val="04A0" w:firstRow="1" w:lastRow="0" w:firstColumn="1" w:lastColumn="0" w:noHBand="0" w:noVBand="1"/>
       </w:tblPr>
       <w:tblGrid>
-        <w:gridCol w:w="8516"/>
+        <w:gridCol w:w="8290"/>
       </w:tblGrid>
       <w:tr>
         <w:tc>
@@ -1685,17 +1951,17 @@
 </file>
 
 <file path=word/styles.xml><?xml version="1.0" encoding="utf-8"?>
-<w:styles xmlns:mc="http://schemas.openxmlformats.org/markup-compatibility/2006" xmlns:r="http://schemas.openxmlformats.org/officeDocument/2006/relationships" xmlns:w="http://schemas.openxmlformats.org/wordprocessingml/2006/main" xmlns:w14="http://schemas.microsoft.com/office/word/2010/wordml" xmlns:w15="http://schemas.microsoft.com/office/word/2012/wordml" mc:Ignorable="w14 w15">
+<w:styles xmlns:mc="http://schemas.openxmlformats.org/markup-compatibility/2006" xmlns:r="http://schemas.openxmlformats.org/officeDocument/2006/relationships" xmlns:w="http://schemas.openxmlformats.org/wordprocessingml/2006/main" xmlns:w14="http://schemas.microsoft.com/office/word/2010/wordml" xmlns:w15="http://schemas.microsoft.com/office/word/2012/wordml" xmlns:w16cid="http://schemas.microsoft.com/office/word/2016/wordml/cid" xmlns:w16se="http://schemas.microsoft.com/office/word/2015/wordml/symex" mc:Ignorable="w14 w15 w16se w16cid">
   <w:docDefaults>
     <w:rPrDefault>
       <w:rPr>
-        <w:rFonts w:ascii="Cambria" w:eastAsia="ＭＳ 明朝" w:hAnsi="Cambria" w:cs="Times New Roman"/>
+        <w:rFonts w:ascii="Cambria" w:eastAsia="MS Mincho" w:hAnsi="Cambria" w:cs="Times New Roman"/>
         <w:lang w:val="en-GB" w:eastAsia="en-GB" w:bidi="ar-SA"/>
       </w:rPr>
     </w:rPrDefault>
     <w:pPrDefault/>
   </w:docDefaults>
-  <w:latentStyles w:defLockedState="0" w:defUIPriority="99" w:defSemiHidden="0" w:defUnhideWhenUsed="0" w:defQFormat="0" w:count="381">
+  <w:latentStyles w:defLockedState="0" w:defUIPriority="99" w:defSemiHidden="0" w:defUnhideWhenUsed="0" w:defQFormat="0" w:count="375">
     <w:lsdException w:name="Normal" w:uiPriority="0" w:qFormat="1"/>
     <w:lsdException w:name="heading 1" w:uiPriority="9" w:qFormat="1"/>
     <w:lsdException w:name="heading 2" w:semiHidden="1" w:uiPriority="9" w:unhideWhenUsed="1" w:qFormat="1"/>
@@ -1852,15 +2118,6 @@
     <w:lsdException w:name="Balloon Text" w:semiHidden="1" w:unhideWhenUsed="1"/>
     <w:lsdException w:name="Table Grid" w:uiPriority="59"/>
     <w:lsdException w:name="Table Theme" w:semiHidden="1" w:unhideWhenUsed="1"/>
-    <w:lsdException w:name="Note Level 1" w:semiHidden="1" w:unhideWhenUsed="1"/>
-    <w:lsdException w:name="Note Level 2" w:semiHidden="1" w:unhideWhenUsed="1"/>
-    <w:lsdException w:name="Note Level 3" w:semiHidden="1" w:unhideWhenUsed="1"/>
-    <w:lsdException w:name="Note Level 4" w:semiHidden="1" w:unhideWhenUsed="1"/>
-    <w:lsdException w:name="Note Level 5" w:semiHidden="1" w:unhideWhenUsed="1"/>
-    <w:lsdException w:name="Note Level 6" w:semiHidden="1" w:unhideWhenUsed="1"/>
-    <w:lsdException w:name="Note Level 7" w:semiHidden="1" w:unhideWhenUsed="1"/>
-    <w:lsdException w:name="Note Level 8" w:semiHidden="1" w:unhideWhenUsed="1"/>
-    <w:lsdException w:name="Note Level 9" w:semiHidden="1" w:unhideWhenUsed="1"/>
     <w:lsdException w:name="Placeholder Text" w:semiHidden="1"/>
     <w:lsdException w:name="No Spacing" w:uiPriority="1" w:qFormat="1"/>
     <w:lsdException w:name="Light Shading" w:uiPriority="60"/>
@@ -2125,7 +2382,6 @@
     <w:uiPriority w:val="59"/>
     <w:rsid w:val="00E47185"/>
     <w:tblPr>
-      <w:tblInd w:w="0" w:type="dxa"/>
       <w:tblBorders>
         <w:top w:val="single" w:sz="4" w:space="0" w:color="auto"/>
         <w:left w:val="single" w:sz="4" w:space="0" w:color="auto"/>
@@ -2134,12 +2390,6 @@
         <w:insideH w:val="single" w:sz="4" w:space="0" w:color="auto"/>
         <w:insideV w:val="single" w:sz="4" w:space="0" w:color="auto"/>
       </w:tblBorders>
-      <w:tblCellMar>
-        <w:top w:w="0" w:type="dxa"/>
-        <w:left w:w="108" w:type="dxa"/>
-        <w:bottom w:w="0" w:type="dxa"/>
-        <w:right w:w="108" w:type="dxa"/>
-      </w:tblCellMar>
     </w:tblPr>
   </w:style>
 </w:styles>
@@ -2411,7 +2661,7 @@
 </file>
 
 <file path=customXml/itemProps1.xml><?xml version="1.0" encoding="utf-8"?>
-<ds:datastoreItem xmlns:ds="http://schemas.openxmlformats.org/officeDocument/2006/customXml" ds:itemID="{BF480A4E-7765-A24F-974B-55EBE24C9BAD}">
+<ds:datastoreItem xmlns:ds="http://schemas.openxmlformats.org/officeDocument/2006/customXml" ds:itemID="{B3D9C09E-AC1E-504D-9BB4-A4ED10E4828A}">
   <ds:schemaRefs>
     <ds:schemaRef ds:uri="http://schemas.openxmlformats.org/officeDocument/2006/bibliography"/>
   </ds:schemaRefs>

--- a/templates/template_WCAG2_comments.docx
+++ b/templates/template_WCAG2_comments.docx
@@ -1525,15 +1525,16 @@
               </w:rPr>
               <w:t>.</w:t>
             </w:r>
-            <w:bookmarkStart w:id="0" w:name="_GoBack"/>
-            <w:bookmarkEnd w:id="0"/>
-          </w:p>
-        </w:tc>
-      </w:tr>
-      <w:tr>
-        <w:tc>
-          <w:tcPr>
-            <w:tcW w:w="8290" w:type="dxa"/>
+          </w:p>
+        </w:tc>
+      </w:tr>
+      <w:tr>
+        <w:tc>
+          <w:tcPr>
+            <w:tcW w:w="8290" w:type="dxa"/>
+            <w:tcBorders>
+              <w:bottom w:val="single" w:sz="4" w:space="0" w:color="auto"/>
+            </w:tcBorders>
             <w:shd w:val="clear" w:color="auto" w:fill="auto"/>
           </w:tcPr>
           <w:p>
@@ -1567,6 +1568,32 @@
           <w:p>
             <w:pPr>
               <w:spacing w:after="0"/>
+            </w:pPr>
+          </w:p>
+        </w:tc>
+      </w:tr>
+      <w:tr>
+        <w:tc>
+          <w:tcPr>
+            <w:tcW w:w="8290" w:type="dxa"/>
+            <w:tcBorders>
+              <w:left w:val="nil"/>
+              <w:right w:val="nil"/>
+            </w:tcBorders>
+            <w:shd w:val="clear" w:color="auto" w:fill="auto"/>
+          </w:tcPr>
+          <w:p>
+            <w:pPr>
+              <w:spacing w:after="0"/>
+              <w:rPr>
+                <w:rFonts w:ascii="Georgia" w:hAnsi="Georgia" w:cs="Georgia"/>
+                <w:b/>
+                <w:bCs/>
+                <w:color w:val="901620"/>
+                <w:sz w:val="28"/>
+                <w:szCs w:val="30"/>
+                <w:lang w:val="en-US"/>
+              </w:rPr>
             </w:pPr>
           </w:p>
         </w:tc>
@@ -1615,9 +1642,9 @@
                 <w:rFonts w:ascii="Georgia" w:hAnsi="Georgia" w:cs="Georgia"/>
                 <w:b/>
                 <w:bCs/>
-                <w:color w:val="161531"/>
-                <w:sz w:val="26"/>
-                <w:szCs w:val="26"/>
+                <w:color w:val="901620"/>
+                <w:sz w:val="28"/>
+                <w:szCs w:val="30"/>
                 <w:lang w:val="en-US"/>
               </w:rPr>
             </w:pPr>
@@ -1686,7 +1713,20 @@
         </w:tc>
       </w:tr>
     </w:tbl>
-    <w:p/>
+    <w:p>
+      <w:pPr>
+        <w:spacing w:after="0"/>
+        <w:rPr>
+          <w:rFonts w:ascii="Georgia" w:hAnsi="Georgia" w:cs="Georgia"/>
+          <w:b/>
+          <w:bCs/>
+          <w:color w:val="901620"/>
+          <w:sz w:val="28"/>
+          <w:szCs w:val="30"/>
+          <w:lang w:val="en-US"/>
+        </w:rPr>
+      </w:pPr>
+    </w:p>
     <w:tbl>
       <w:tblPr>
         <w:tblW w:w="0" w:type="auto"/>
@@ -1747,9 +1787,9 @@
                 <w:rFonts w:ascii="Georgia" w:hAnsi="Georgia" w:cs="Georgia"/>
                 <w:b/>
                 <w:bCs/>
-                <w:color w:val="161531"/>
-                <w:sz w:val="26"/>
-                <w:szCs w:val="26"/>
+                <w:color w:val="901620"/>
+                <w:sz w:val="28"/>
+                <w:szCs w:val="30"/>
                 <w:lang w:val="en-US"/>
               </w:rPr>
             </w:pPr>
@@ -1813,7 +1853,20 @@
         </w:tc>
       </w:tr>
     </w:tbl>
-    <w:p/>
+    <w:p>
+      <w:pPr>
+        <w:spacing w:after="0"/>
+        <w:rPr>
+          <w:rFonts w:ascii="Georgia" w:hAnsi="Georgia" w:cs="Georgia"/>
+          <w:b/>
+          <w:bCs/>
+          <w:color w:val="901620"/>
+          <w:sz w:val="28"/>
+          <w:szCs w:val="30"/>
+          <w:lang w:val="en-US"/>
+        </w:rPr>
+      </w:pPr>
+    </w:p>
     <w:tbl>
       <w:tblPr>
         <w:tblW w:w="0" w:type="auto"/>
@@ -1874,15 +1927,17 @@
                 <w:rFonts w:ascii="Georgia" w:hAnsi="Georgia" w:cs="Georgia"/>
                 <w:b/>
                 <w:bCs/>
-                <w:color w:val="161531"/>
-                <w:sz w:val="26"/>
-                <w:szCs w:val="26"/>
-                <w:lang w:val="en-US"/>
-              </w:rPr>
-            </w:pPr>
-          </w:p>
-        </w:tc>
-      </w:tr>
+                <w:color w:val="901620"/>
+                <w:sz w:val="28"/>
+                <w:szCs w:val="30"/>
+                <w:lang w:val="en-US"/>
+              </w:rPr>
+            </w:pPr>
+            <w:bookmarkStart w:id="0" w:name="_GoBack"/>
+          </w:p>
+        </w:tc>
+      </w:tr>
+      <w:bookmarkEnd w:id="0"/>
       <w:tr>
         <w:tc>
           <w:tcPr>
@@ -2661,7 +2716,7 @@
 </file>
 
 <file path=customXml/itemProps1.xml><?xml version="1.0" encoding="utf-8"?>
-<ds:datastoreItem xmlns:ds="http://schemas.openxmlformats.org/officeDocument/2006/customXml" ds:itemID="{B3D9C09E-AC1E-504D-9BB4-A4ED10E4828A}">
+<ds:datastoreItem xmlns:ds="http://schemas.openxmlformats.org/officeDocument/2006/customXml" ds:itemID="{CBF44296-D8F6-B947-9A58-52E2F826A3E0}">
   <ds:schemaRefs>
     <ds:schemaRef ds:uri="http://schemas.openxmlformats.org/officeDocument/2006/bibliography"/>
   </ds:schemaRefs>
